--- a/法令ファイル/独立行政法人農林漁業信用基金の業務運営等に関する省令/独立行政法人農林漁業信用基金の業務運営等に関する省令（平成十五年財務省・農林水産省令第四号）.docx
+++ b/法令ファイル/独立行政法人農林漁業信用基金の業務運営等に関する省令/独立行政法人農林漁業信用基金の業務運営等に関する省令（平成十五年財務省・農林水産省令第四号）.docx
@@ -40,39 +40,29 @@
       </w:pPr>
       <w:r>
         <w:t>監事は、その職務を適切に遂行するため、次に掲げる者との意思疎通を図り、情報の収集及び監査の環境の整備に努めなければならない。</w:t>
+        <w:br/>
+        <w:t>この場合において、役員（監事を除く。第一号及び第五項において同じ。）は、監事の職務の執行のための必要な体制の整備に留意しなければならない。</w:t>
       </w:r>
     </w:p>
     <w:p>
       <w:pPr>
-        <w:pStyle w:val="Heading6"/>
+        <w:pStyle w:val="ListBullet"/>
         <w:ind w:left="880"/>
       </w:pPr>
       <w:r>
         <w:t>一</w:t>
-      </w:r>
-    </w:p>
-    <w:p>
-      <w:pPr>
-        <w:ind w:left="880"/>
-      </w:pPr>
-      <w:r>
+        <w:br/>
         <w:t>信用基金の役員及び職員</w:t>
       </w:r>
     </w:p>
     <w:p>
       <w:pPr>
-        <w:pStyle w:val="Heading6"/>
+        <w:pStyle w:val="ListBullet"/>
         <w:ind w:left="880"/>
       </w:pPr>
       <w:r>
         <w:t>二</w:t>
-      </w:r>
-    </w:p>
-    <w:p>
-      <w:pPr>
-        <w:ind w:left="880"/>
-      </w:pPr>
-      <w:r>
+        <w:br/>
         <w:t>その他監事が適切に職務を遂行するに当たり意思疎通を図るべき者</w:t>
       </w:r>
     </w:p>
@@ -129,103 +119,67 @@
     </w:p>
     <w:p>
       <w:pPr>
-        <w:pStyle w:val="Heading6"/>
+        <w:pStyle w:val="ListBullet"/>
         <w:ind w:left="880"/>
       </w:pPr>
       <w:r>
         <w:t>一</w:t>
-      </w:r>
-    </w:p>
-    <w:p>
-      <w:pPr>
-        <w:ind w:left="880"/>
-      </w:pPr>
-      <w:r>
+        <w:br/>
         <w:t>監事の監査の方法及びその内容</w:t>
       </w:r>
     </w:p>
     <w:p>
       <w:pPr>
-        <w:pStyle w:val="Heading6"/>
+        <w:pStyle w:val="ListBullet"/>
         <w:ind w:left="880"/>
       </w:pPr>
       <w:r>
         <w:t>二</w:t>
-      </w:r>
-    </w:p>
-    <w:p>
-      <w:pPr>
-        <w:ind w:left="880"/>
-      </w:pPr>
-      <w:r>
+        <w:br/>
         <w:t>信用基金の業務が、法令等に従って適正に実施されているかどうか及び中期目標の着実な達成に向け効果的かつ効率的に実施されているかどうかについての意見</w:t>
       </w:r>
     </w:p>
     <w:p>
       <w:pPr>
-        <w:pStyle w:val="Heading6"/>
+        <w:pStyle w:val="ListBullet"/>
         <w:ind w:left="880"/>
       </w:pPr>
       <w:r>
         <w:t>三</w:t>
-      </w:r>
-    </w:p>
-    <w:p>
-      <w:pPr>
-        <w:ind w:left="880"/>
-      </w:pPr>
-      <w:r>
+        <w:br/>
         <w:t>信用基金の役員の職務の執行が法令等に適合することを確保するための体制その他信用基金の業務の適正を確保するための体制の整備及び運用についての意見</w:t>
       </w:r>
     </w:p>
     <w:p>
       <w:pPr>
-        <w:pStyle w:val="Heading6"/>
+        <w:pStyle w:val="ListBullet"/>
         <w:ind w:left="880"/>
       </w:pPr>
       <w:r>
         <w:t>四</w:t>
-      </w:r>
-    </w:p>
-    <w:p>
-      <w:pPr>
-        <w:ind w:left="880"/>
-      </w:pPr>
-      <w:r>
+        <w:br/>
         <w:t>信用基金の役員の職務の遂行に関し、不正の行為又は法令等に違反する重大な事実があったときは、その事実</w:t>
       </w:r>
     </w:p>
     <w:p>
       <w:pPr>
-        <w:pStyle w:val="Heading6"/>
+        <w:pStyle w:val="ListBullet"/>
         <w:ind w:left="880"/>
       </w:pPr>
       <w:r>
         <w:t>五</w:t>
-      </w:r>
-    </w:p>
-    <w:p>
-      <w:pPr>
-        <w:ind w:left="880"/>
-      </w:pPr>
-      <w:r>
+        <w:br/>
         <w:t>監査のため必要な調査ができなかったときは、その旨及びその理由</w:t>
       </w:r>
     </w:p>
     <w:p>
       <w:pPr>
-        <w:pStyle w:val="Heading6"/>
+        <w:pStyle w:val="ListBullet"/>
         <w:ind w:left="880"/>
       </w:pPr>
       <w:r>
         <w:t>六</w:t>
-      </w:r>
-    </w:p>
-    <w:p>
-      <w:pPr>
-        <w:ind w:left="880"/>
-      </w:pPr>
-      <w:r>
+        <w:br/>
         <w:t>監査報告を作成した日</w:t>
       </w:r>
     </w:p>
@@ -244,103 +198,67 @@
     </w:p>
     <w:p>
       <w:pPr>
-        <w:pStyle w:val="Heading6"/>
+        <w:pStyle w:val="ListBullet"/>
         <w:ind w:left="880"/>
       </w:pPr>
       <w:r>
         <w:t>一</w:t>
-      </w:r>
-    </w:p>
-    <w:p>
-      <w:pPr>
-        <w:ind w:left="880"/>
-      </w:pPr>
-      <w:r>
+        <w:br/>
         <w:t>独立行政法人農林漁業信用基金法（平成十四年法律第百二十八号。以下「法」という。）</w:t>
       </w:r>
     </w:p>
     <w:p>
       <w:pPr>
-        <w:pStyle w:val="Heading6"/>
+        <w:pStyle w:val="ListBullet"/>
         <w:ind w:left="880"/>
       </w:pPr>
       <w:r>
         <w:t>二</w:t>
-      </w:r>
-    </w:p>
-    <w:p>
-      <w:pPr>
-        <w:ind w:left="880"/>
-      </w:pPr>
-      <w:r>
+        <w:br/>
         <w:t>農業信用保証保険法（昭和三十六年法律第二百四号）</w:t>
       </w:r>
     </w:p>
     <w:p>
       <w:pPr>
-        <w:pStyle w:val="Heading6"/>
+        <w:pStyle w:val="ListBullet"/>
         <w:ind w:left="880"/>
       </w:pPr>
       <w:r>
         <w:t>三</w:t>
-      </w:r>
-    </w:p>
-    <w:p>
-      <w:pPr>
-        <w:ind w:left="880"/>
-      </w:pPr>
-      <w:r>
+        <w:br/>
         <w:t>林業経営基盤の強化等の促進のための資金の融通等に関する暫定措置法（昭和五十四年法律第五十一号。以下「暫定措置法」という。）</w:t>
       </w:r>
     </w:p>
     <w:p>
       <w:pPr>
-        <w:pStyle w:val="Heading6"/>
+        <w:pStyle w:val="ListBullet"/>
         <w:ind w:left="880"/>
       </w:pPr>
       <w:r>
         <w:t>四</w:t>
-      </w:r>
-    </w:p>
-    <w:p>
-      <w:pPr>
-        <w:ind w:left="880"/>
-      </w:pPr>
-      <w:r>
+        <w:br/>
         <w:t>中小漁業融資保証法（昭和二十七年法律第三百四十六号）</w:t>
       </w:r>
     </w:p>
     <w:p>
       <w:pPr>
-        <w:pStyle w:val="Heading6"/>
+        <w:pStyle w:val="ListBullet"/>
         <w:ind w:left="880"/>
       </w:pPr>
       <w:r>
         <w:t>五</w:t>
-      </w:r>
-    </w:p>
-    <w:p>
-      <w:pPr>
-        <w:ind w:left="880"/>
-      </w:pPr>
-      <w:r>
+        <w:br/>
         <w:t>農業保険法（昭和二十二年法律第百八十五号）</w:t>
       </w:r>
     </w:p>
     <w:p>
       <w:pPr>
-        <w:pStyle w:val="Heading6"/>
+        <w:pStyle w:val="ListBullet"/>
         <w:ind w:left="880"/>
       </w:pPr>
       <w:r>
         <w:t>六</w:t>
-      </w:r>
-    </w:p>
-    <w:p>
-      <w:pPr>
-        <w:ind w:left="880"/>
-      </w:pPr>
-      <w:r>
+        <w:br/>
         <w:t>漁業災害補償法（昭和三十九年法律第百五十八号）</w:t>
       </w:r>
     </w:p>
@@ -359,103 +277,67 @@
     </w:p>
     <w:p>
       <w:pPr>
-        <w:pStyle w:val="Heading6"/>
+        <w:pStyle w:val="ListBullet"/>
         <w:ind w:left="880"/>
       </w:pPr>
       <w:r>
         <w:t>一</w:t>
-      </w:r>
-    </w:p>
-    <w:p>
-      <w:pPr>
-        <w:ind w:left="880"/>
-      </w:pPr>
-      <w:r>
+        <w:br/>
         <w:t>法第十二条第一項第一号から第四号までに掲げる業務に関する事項</w:t>
       </w:r>
     </w:p>
     <w:p>
       <w:pPr>
-        <w:pStyle w:val="Heading6"/>
+        <w:pStyle w:val="ListBullet"/>
         <w:ind w:left="880"/>
       </w:pPr>
       <w:r>
         <w:t>二</w:t>
-      </w:r>
-    </w:p>
-    <w:p>
-      <w:pPr>
-        <w:ind w:left="880"/>
-      </w:pPr>
-      <w:r>
+        <w:br/>
         <w:t>法第十二条第一項第五号及び第六号に掲げる業務（暫定措置法第六条第一項第一号から第三号までに掲げる業務を含む。）及び法第十二条第三項に規定する業務に関する事項</w:t>
       </w:r>
     </w:p>
     <w:p>
       <w:pPr>
-        <w:pStyle w:val="Heading6"/>
+        <w:pStyle w:val="ListBullet"/>
         <w:ind w:left="880"/>
       </w:pPr>
       <w:r>
         <w:t>三</w:t>
-      </w:r>
-    </w:p>
-    <w:p>
-      <w:pPr>
-        <w:ind w:left="880"/>
-      </w:pPr>
-      <w:r>
+        <w:br/>
         <w:t>法第十二条第一項第七号から第十号までに掲げる業務に関する事項</w:t>
       </w:r>
     </w:p>
     <w:p>
       <w:pPr>
-        <w:pStyle w:val="Heading6"/>
+        <w:pStyle w:val="ListBullet"/>
         <w:ind w:left="880"/>
       </w:pPr>
       <w:r>
         <w:t>四</w:t>
-      </w:r>
-    </w:p>
-    <w:p>
-      <w:pPr>
-        <w:ind w:left="880"/>
-      </w:pPr>
-      <w:r>
+        <w:br/>
         <w:t>業務委託の基準</w:t>
       </w:r>
     </w:p>
     <w:p>
       <w:pPr>
-        <w:pStyle w:val="Heading6"/>
+        <w:pStyle w:val="ListBullet"/>
         <w:ind w:left="880"/>
       </w:pPr>
       <w:r>
         <w:t>五</w:t>
-      </w:r>
-    </w:p>
-    <w:p>
-      <w:pPr>
-        <w:ind w:left="880"/>
-      </w:pPr>
-      <w:r>
+        <w:br/>
         <w:t>競争入札その他契約に関する基本的事項</w:t>
       </w:r>
     </w:p>
     <w:p>
       <w:pPr>
-        <w:pStyle w:val="Heading6"/>
+        <w:pStyle w:val="ListBullet"/>
         <w:ind w:left="880"/>
       </w:pPr>
       <w:r>
         <w:t>六</w:t>
-      </w:r>
-    </w:p>
-    <w:p>
-      <w:pPr>
-        <w:ind w:left="880"/>
-      </w:pPr>
-      <w:r>
+        <w:br/>
         <w:t>その他業務の執行に関して必要な事項</w:t>
       </w:r>
     </w:p>
@@ -504,69 +386,45 @@
     </w:p>
     <w:p>
       <w:pPr>
-        <w:pStyle w:val="Heading6"/>
+        <w:pStyle w:val="ListBullet"/>
         <w:ind w:left="880"/>
       </w:pPr>
       <w:r>
         <w:t>一</w:t>
-      </w:r>
-    </w:p>
-    <w:p>
-      <w:pPr>
-        <w:ind w:left="880"/>
-      </w:pPr>
-      <w:r>
+        <w:br/>
         <w:t>施設及び設備に関する計画</w:t>
       </w:r>
     </w:p>
     <w:p>
       <w:pPr>
-        <w:pStyle w:val="Heading6"/>
+        <w:pStyle w:val="ListBullet"/>
         <w:ind w:left="880"/>
       </w:pPr>
       <w:r>
         <w:t>二</w:t>
-      </w:r>
-    </w:p>
-    <w:p>
-      <w:pPr>
-        <w:ind w:left="880"/>
-      </w:pPr>
-      <w:r>
+        <w:br/>
         <w:t>職員の人事に関する計画（人員及び人件費の効率化に関する目標を含む。）</w:t>
       </w:r>
     </w:p>
     <w:p>
       <w:pPr>
-        <w:pStyle w:val="Heading6"/>
+        <w:pStyle w:val="ListBullet"/>
         <w:ind w:left="880"/>
       </w:pPr>
       <w:r>
         <w:t>三</w:t>
-      </w:r>
-    </w:p>
-    <w:p>
-      <w:pPr>
-        <w:ind w:left="880"/>
-      </w:pPr>
-      <w:r>
+        <w:br/>
         <w:t>積立金の処分に関する事項</w:t>
       </w:r>
     </w:p>
     <w:p>
       <w:pPr>
-        <w:pStyle w:val="Heading6"/>
+        <w:pStyle w:val="ListBullet"/>
         <w:ind w:left="880"/>
       </w:pPr>
       <w:r>
         <w:t>四</w:t>
-      </w:r>
-    </w:p>
-    <w:p>
-      <w:pPr>
-        <w:ind w:left="880"/>
-      </w:pPr>
-      <w:r>
+        <w:br/>
         <w:t>その他中期目標を達成するために必要な事項</w:t>
       </w:r>
     </w:p>
@@ -611,6 +469,8 @@
     <w:p>
       <w:r>
         <w:t>信用基金に係る通則法第三十二条第二項の報告書には、当該報告書が次の表の上欄に掲げる報告書のいずれに該当するかに応じ、同表の中欄に掲げる項目ごとに同表の下欄に掲げる事項を記載しなければならない。</w:t>
+        <w:br/>
+        <w:t>その際、信用基金は、当該報告書が同条第一項の評価の根拠となる情報を提供するために作成されるものであることに留意しつつ、信用基金の事務及び事業の性質、内容等に応じて区分して同欄に掲げる事項を記載するものとする。</w:t>
       </w:r>
     </w:p>
     <w:p>
@@ -735,7 +595,7 @@
         <w:pStyle w:val="Heading1"/>
       </w:pPr>
       <w:r>
-        <w:t>附　則（平成二七年三月二七日財務省・農林水産省令第三号）</w:t>
+        <w:t>附則（平成二七年三月二七日財務省・農林水産省令第三号）</w:t>
       </w:r>
     </w:p>
     <w:p>
@@ -774,7 +634,7 @@
         <w:pStyle w:val="Heading1"/>
       </w:pPr>
       <w:r>
-        <w:t>附　則（平成三〇年三月一三日財務省・農林水産省令第一号）</w:t>
+        <w:t>附則（平成三〇年三月一三日財務省・農林水産省令第一号）</w:t>
       </w:r>
     </w:p>
     <w:p>
@@ -792,7 +652,7 @@
         <w:pStyle w:val="Heading1"/>
       </w:pPr>
       <w:r>
-        <w:t>附　則（平成三〇年一二月一二日財務省・農林水産省令第四号）</w:t>
+        <w:t>附則（平成三〇年一二月一二日財務省・農林水産省令第四号）</w:t>
       </w:r>
     </w:p>
     <w:p>
@@ -810,7 +670,7 @@
         <w:pStyle w:val="Heading1"/>
       </w:pPr>
       <w:r>
-        <w:t>附　則（令和元年五月二七日財務省・農林水産省令第一号）</w:t>
+        <w:t>附則（令和元年五月二七日財務省・農林水産省令第一号）</w:t>
       </w:r>
     </w:p>
     <w:p>
@@ -828,7 +688,7 @@
         <w:pStyle w:val="Heading1"/>
       </w:pPr>
       <w:r>
-        <w:t>附　則（令和元年一二月一九日財務省・農林水産省令第四号）</w:t>
+        <w:t>附則（令和元年一二月一九日財務省・農林水産省令第四号）</w:t>
       </w:r>
     </w:p>
     <w:p>
@@ -856,7 +716,7 @@
     </w:pPr>
     <w:r>
       <w:tab/>
-      <w:t>WeGov v0.1 - FTS141</w:t>
+      <w:t>WeGov v0.2 - FTS141</w:t>
     </w:r>
   </w:p>
 </w:ftr>
